--- a/Ganit Task 1.docx
+++ b/Ganit Task 1.docx
@@ -1270,7 +1270,15 @@
         </w:numPr>
       </w:pPr>
       <w:r>
-        <w:t>Provides utility functions checkLogin and logout to manage user sessions.</w:t>
+        <w:t xml:space="preserve">Provides utility functions </w:t>
+      </w:r>
+      <w:proofErr w:type="spellStart"/>
+      <w:r>
+        <w:t>checkLogin</w:t>
+      </w:r>
+      <w:proofErr w:type="spellEnd"/>
+      <w:r>
+        <w:t xml:space="preserve"> and logout to manage user sessions.</w:t>
       </w:r>
     </w:p>
     <w:p/>
@@ -1296,6 +1304,7 @@
           <w:bCs/>
         </w:rPr>
       </w:pPr>
+      <w:proofErr w:type="spellStart"/>
       <w:r>
         <w:rPr>
           <w:b/>
@@ -1303,6 +1312,7 @@
         </w:rPr>
         <w:t>LoginScreen.jsx</w:t>
       </w:r>
+      <w:proofErr w:type="spellEnd"/>
     </w:p>
     <w:p>
       <w:pPr>
@@ -1323,7 +1333,15 @@
         </w:numPr>
       </w:pPr>
       <w:r>
-        <w:t>Validates credentials using the loginn function from client.js.</w:t>
+        <w:t xml:space="preserve">Validates credentials using the </w:t>
+      </w:r>
+      <w:proofErr w:type="spellStart"/>
+      <w:r>
+        <w:t>loginn</w:t>
+      </w:r>
+      <w:proofErr w:type="spellEnd"/>
+      <w:r>
+        <w:t xml:space="preserve"> function from client.js.</w:t>
       </w:r>
     </w:p>
     <w:p>
@@ -1344,6 +1362,7 @@
           <w:bCs/>
         </w:rPr>
       </w:pPr>
+      <w:proofErr w:type="spellStart"/>
       <w:r>
         <w:rPr>
           <w:b/>
@@ -1351,6 +1370,7 @@
         </w:rPr>
         <w:t>HomeScreen.jsx</w:t>
       </w:r>
+      <w:proofErr w:type="spellEnd"/>
     </w:p>
     <w:p>
       <w:pPr>
@@ -1414,6 +1434,7 @@
           <w:bCs/>
         </w:rPr>
       </w:pPr>
+      <w:proofErr w:type="spellStart"/>
       <w:r>
         <w:rPr>
           <w:b/>
@@ -1421,6 +1442,7 @@
         </w:rPr>
         <w:t>GraphScreen.jsx</w:t>
       </w:r>
+      <w:proofErr w:type="spellEnd"/>
     </w:p>
     <w:p>
       <w:pPr>
@@ -1451,6 +1473,7 @@
           <w:bCs/>
         </w:rPr>
       </w:pPr>
+      <w:proofErr w:type="spellStart"/>
       <w:r>
         <w:rPr>
           <w:b/>
@@ -1458,6 +1481,7 @@
         </w:rPr>
         <w:t>UploadFileScreen.jsx</w:t>
       </w:r>
+      <w:proofErr w:type="spellEnd"/>
     </w:p>
     <w:p>
       <w:pPr>
@@ -1488,6 +1512,7 @@
           <w:bCs/>
         </w:rPr>
       </w:pPr>
+      <w:proofErr w:type="spellStart"/>
       <w:r>
         <w:rPr>
           <w:b/>
@@ -1495,6 +1520,7 @@
         </w:rPr>
         <w:t>CameraScreen.jsx</w:t>
       </w:r>
+      <w:proofErr w:type="spellEnd"/>
     </w:p>
     <w:p>
       <w:pPr>
@@ -1681,7 +1707,250 @@
       </w:r>
     </w:p>
     <w:p/>
+    <w:p>
+      <w:r>
+        <w:t xml:space="preserve">Any scripts that needs to be run to be mentioned not basic stuff like </w:t>
+      </w:r>
+      <w:proofErr w:type="spellStart"/>
+      <w:r>
+        <w:t>npm</w:t>
+      </w:r>
+      <w:proofErr w:type="spellEnd"/>
+      <w:r>
+        <w:t xml:space="preserve"> install</w:t>
+      </w:r>
+    </w:p>
     <w:p/>
+    <w:p/>
+    <w:p/>
+    <w:p>
+      <w:pPr>
+        <w:pStyle w:val="ListParagraph"/>
+        <w:numPr>
+          <w:ilvl w:val="0"/>
+          <w:numId w:val="13"/>
+        </w:numPr>
+      </w:pPr>
+      <w:r>
+        <w:rPr>
+          <w:b/>
+          <w:bCs/>
+        </w:rPr>
+        <w:t>What are the most important qualities of a successful client manager in your experience</w:t>
+      </w:r>
+      <w:r>
+        <w:rPr>
+          <w:b/>
+          <w:bCs/>
+        </w:rPr>
+        <w:t>?</w:t>
+      </w:r>
+      <w:r>
+        <w:t xml:space="preserve"> </w:t>
+      </w:r>
+    </w:p>
+    <w:p>
+      <w:pPr>
+        <w:ind w:left="360"/>
+      </w:pPr>
+      <w:r>
+        <w:t xml:space="preserve">Ans: </w:t>
+      </w:r>
+    </w:p>
+    <w:p>
+      <w:pPr>
+        <w:pStyle w:val="ListParagraph"/>
+        <w:numPr>
+          <w:ilvl w:val="0"/>
+          <w:numId w:val="13"/>
+        </w:numPr>
+      </w:pPr>
+      <w:r>
+        <w:rPr>
+          <w:b/>
+          <w:bCs/>
+        </w:rPr>
+        <w:t>What are some common challenges you face in managing client relationships?</w:t>
+      </w:r>
+      <w:r>
+        <w:t xml:space="preserve"> </w:t>
+      </w:r>
+    </w:p>
+    <w:p>
+      <w:pPr>
+        <w:ind w:left="360"/>
+      </w:pPr>
+      <w:r>
+        <w:t xml:space="preserve">Ans: </w:t>
+      </w:r>
+    </w:p>
+    <w:p>
+      <w:pPr>
+        <w:pStyle w:val="ListParagraph"/>
+        <w:numPr>
+          <w:ilvl w:val="0"/>
+          <w:numId w:val="13"/>
+        </w:numPr>
+      </w:pPr>
+      <w:r>
+        <w:rPr>
+          <w:b/>
+          <w:bCs/>
+        </w:rPr>
+        <w:t>How do you build and maintain strong client relationships?</w:t>
+      </w:r>
+      <w:r>
+        <w:t xml:space="preserve"> </w:t>
+      </w:r>
+    </w:p>
+    <w:p>
+      <w:pPr>
+        <w:ind w:left="360"/>
+      </w:pPr>
+      <w:r>
+        <w:t xml:space="preserve">Ans: </w:t>
+      </w:r>
+    </w:p>
+    <w:p>
+      <w:pPr>
+        <w:pStyle w:val="ListParagraph"/>
+        <w:numPr>
+          <w:ilvl w:val="0"/>
+          <w:numId w:val="13"/>
+        </w:numPr>
+      </w:pPr>
+      <w:r>
+        <w:rPr>
+          <w:b/>
+          <w:bCs/>
+        </w:rPr>
+        <w:t>What are some key strategies for effectively communicating with clients?</w:t>
+      </w:r>
+      <w:r>
+        <w:t xml:space="preserve"> </w:t>
+      </w:r>
+    </w:p>
+    <w:p>
+      <w:pPr>
+        <w:ind w:left="360"/>
+      </w:pPr>
+      <w:r>
+        <w:t xml:space="preserve">Ans: </w:t>
+      </w:r>
+    </w:p>
+    <w:p>
+      <w:pPr>
+        <w:pStyle w:val="ListParagraph"/>
+        <w:numPr>
+          <w:ilvl w:val="0"/>
+          <w:numId w:val="13"/>
+        </w:numPr>
+      </w:pPr>
+      <w:r>
+        <w:rPr>
+          <w:b/>
+          <w:bCs/>
+        </w:rPr>
+        <w:t>How do you prioritize and manage multiple client projects simultaneously?</w:t>
+      </w:r>
+      <w:r>
+        <w:t xml:space="preserve"> </w:t>
+      </w:r>
+    </w:p>
+    <w:p>
+      <w:pPr>
+        <w:ind w:left="360"/>
+      </w:pPr>
+      <w:r>
+        <w:t xml:space="preserve">Ans: </w:t>
+      </w:r>
+    </w:p>
+    <w:p>
+      <w:pPr>
+        <w:pStyle w:val="ListParagraph"/>
+        <w:numPr>
+          <w:ilvl w:val="0"/>
+          <w:numId w:val="13"/>
+        </w:numPr>
+      </w:pPr>
+      <w:r>
+        <w:rPr>
+          <w:b/>
+          <w:bCs/>
+        </w:rPr>
+        <w:t>How do you effectively manage client expectations throughout the project lifecycle?</w:t>
+      </w:r>
+      <w:r>
+        <w:t xml:space="preserve"> </w:t>
+      </w:r>
+    </w:p>
+    <w:p>
+      <w:pPr>
+        <w:ind w:left="360"/>
+      </w:pPr>
+      <w:r>
+        <w:t>Ans:</w:t>
+      </w:r>
+    </w:p>
+    <w:p>
+      <w:pPr>
+        <w:pStyle w:val="ListParagraph"/>
+        <w:numPr>
+          <w:ilvl w:val="0"/>
+          <w:numId w:val="13"/>
+        </w:numPr>
+      </w:pPr>
+      <w:r>
+        <w:rPr>
+          <w:b/>
+          <w:bCs/>
+        </w:rPr>
+        <w:t>How do you handle difficult client conversations (e.g., budget , missed deadlines, client dissatisfaction)?</w:t>
+      </w:r>
+      <w:r>
+        <w:t xml:space="preserve"> </w:t>
+      </w:r>
+    </w:p>
+    <w:p>
+      <w:pPr>
+        <w:ind w:left="360"/>
+      </w:pPr>
+      <w:r>
+        <w:t xml:space="preserve">Ans: </w:t>
+      </w:r>
+      <w:r>
+        <w:t xml:space="preserve"> </w:t>
+      </w:r>
+    </w:p>
+    <w:p>
+      <w:pPr>
+        <w:pStyle w:val="ListParagraph"/>
+        <w:numPr>
+          <w:ilvl w:val="0"/>
+          <w:numId w:val="13"/>
+        </w:numPr>
+      </w:pPr>
+      <w:r>
+        <w:rPr>
+          <w:b/>
+          <w:bCs/>
+        </w:rPr>
+        <w:t>How do you ensure that client feedback is effectively collected and incorporated into the project?</w:t>
+      </w:r>
+    </w:p>
+    <w:p>
+      <w:pPr>
+        <w:ind w:left="360"/>
+      </w:pPr>
+      <w:r>
+        <w:t xml:space="preserve">Ans: </w:t>
+      </w:r>
+    </w:p>
+    <w:p>
+      <w:pPr>
+        <w:pStyle w:val="ListParagraph"/>
+      </w:pPr>
+    </w:p>
     <w:sectPr>
       <w:pgSz w:w="11906" w:h="16838"/>
       <w:pgMar w:top="1440" w:right="1440" w:bottom="1440" w:left="1440" w:header="708" w:footer="708" w:gutter="0"/>
@@ -3480,6 +3749,92 @@
         <w:rFonts w:ascii="Wingdings" w:hAnsi="Wingdings" w:hint="default"/>
         <w:sz w:val="20"/>
       </w:rPr>
+    </w:lvl>
+  </w:abstractNum>
+  <w:abstractNum w:abstractNumId="12" w15:restartNumberingAfterBreak="0">
+    <w:nsid w:val="73DC0AE8"/>
+    <w:multiLevelType w:val="hybridMultilevel"/>
+    <w:tmpl w:val="321CE8C8"/>
+    <w:lvl w:ilvl="0" w:tplc="4009000F">
+      <w:start w:val="1"/>
+      <w:numFmt w:val="decimal"/>
+      <w:lvlText w:val="%1."/>
+      <w:lvlJc w:val="left"/>
+      <w:pPr>
+        <w:ind w:left="720" w:hanging="360"/>
+      </w:pPr>
+    </w:lvl>
+    <w:lvl w:ilvl="1" w:tplc="40090019" w:tentative="1">
+      <w:start w:val="1"/>
+      <w:numFmt w:val="lowerLetter"/>
+      <w:lvlText w:val="%2."/>
+      <w:lvlJc w:val="left"/>
+      <w:pPr>
+        <w:ind w:left="1440" w:hanging="360"/>
+      </w:pPr>
+    </w:lvl>
+    <w:lvl w:ilvl="2" w:tplc="4009001B" w:tentative="1">
+      <w:start w:val="1"/>
+      <w:numFmt w:val="lowerRoman"/>
+      <w:lvlText w:val="%3."/>
+      <w:lvlJc w:val="right"/>
+      <w:pPr>
+        <w:ind w:left="2160" w:hanging="180"/>
+      </w:pPr>
+    </w:lvl>
+    <w:lvl w:ilvl="3" w:tplc="4009000F" w:tentative="1">
+      <w:start w:val="1"/>
+      <w:numFmt w:val="decimal"/>
+      <w:lvlText w:val="%4."/>
+      <w:lvlJc w:val="left"/>
+      <w:pPr>
+        <w:ind w:left="2880" w:hanging="360"/>
+      </w:pPr>
+    </w:lvl>
+    <w:lvl w:ilvl="4" w:tplc="40090019" w:tentative="1">
+      <w:start w:val="1"/>
+      <w:numFmt w:val="lowerLetter"/>
+      <w:lvlText w:val="%5."/>
+      <w:lvlJc w:val="left"/>
+      <w:pPr>
+        <w:ind w:left="3600" w:hanging="360"/>
+      </w:pPr>
+    </w:lvl>
+    <w:lvl w:ilvl="5" w:tplc="4009001B" w:tentative="1">
+      <w:start w:val="1"/>
+      <w:numFmt w:val="lowerRoman"/>
+      <w:lvlText w:val="%6."/>
+      <w:lvlJc w:val="right"/>
+      <w:pPr>
+        <w:ind w:left="4320" w:hanging="180"/>
+      </w:pPr>
+    </w:lvl>
+    <w:lvl w:ilvl="6" w:tplc="4009000F" w:tentative="1">
+      <w:start w:val="1"/>
+      <w:numFmt w:val="decimal"/>
+      <w:lvlText w:val="%7."/>
+      <w:lvlJc w:val="left"/>
+      <w:pPr>
+        <w:ind w:left="5040" w:hanging="360"/>
+      </w:pPr>
+    </w:lvl>
+    <w:lvl w:ilvl="7" w:tplc="40090019" w:tentative="1">
+      <w:start w:val="1"/>
+      <w:numFmt w:val="lowerLetter"/>
+      <w:lvlText w:val="%8."/>
+      <w:lvlJc w:val="left"/>
+      <w:pPr>
+        <w:ind w:left="5760" w:hanging="360"/>
+      </w:pPr>
+    </w:lvl>
+    <w:lvl w:ilvl="8" w:tplc="4009001B" w:tentative="1">
+      <w:start w:val="1"/>
+      <w:numFmt w:val="lowerRoman"/>
+      <w:lvlText w:val="%9."/>
+      <w:lvlJc w:val="right"/>
+      <w:pPr>
+        <w:ind w:left="6480" w:hanging="180"/>
+      </w:pPr>
     </w:lvl>
   </w:abstractNum>
   <w:num w:numId="1" w16cid:durableId="1393038207">
@@ -3517,6 +3872,9 @@
   </w:num>
   <w:num w:numId="12" w16cid:durableId="2076464752">
     <w:abstractNumId w:val="7"/>
+  </w:num>
+  <w:num w:numId="13" w16cid:durableId="1903566238">
+    <w:abstractNumId w:val="12"/>
   </w:num>
 </w:numbering>
 </file>
@@ -3948,6 +4306,17 @@
     <w:semiHidden/>
     <w:unhideWhenUsed/>
   </w:style>
+  <w:style w:type="paragraph" w:styleId="ListParagraph">
+    <w:name w:val="List Paragraph"/>
+    <w:basedOn w:val="Normal"/>
+    <w:uiPriority w:val="34"/>
+    <w:qFormat/>
+    <w:rsid w:val="00025737"/>
+    <w:pPr>
+      <w:ind w:left="720"/>
+      <w:contextualSpacing/>
+    </w:pPr>
+  </w:style>
 </w:styles>
 </file>
 
